--- a/Algoritmos/04-Algoritmo para trocar uma Lâmpada.docx
+++ b/Algoritmos/04-Algoritmo para trocar uma Lâmpada.docx
@@ -16,143 +16,150 @@
         </w:rPr>
         <w:t>Algoritmo para trocar uma Lâmpada</w:t>
       </w:r>
-    </w:p>
-    <w:p>
-      <w:pPr>
-        <w:rPr>
-          <w:sz w:val="36"/>
-          <w:szCs w:val="36"/>
-        </w:rPr>
-      </w:pPr>
-      <w:r>
-        <w:rPr>
-          <w:sz w:val="36"/>
-          <w:szCs w:val="36"/>
-        </w:rPr>
-        <w:t>1-Desligar a Energia</w:t>
-      </w:r>
-    </w:p>
-    <w:p>
-      <w:pPr>
-        <w:rPr>
-          <w:sz w:val="36"/>
-          <w:szCs w:val="36"/>
-        </w:rPr>
-      </w:pPr>
-      <w:r>
-        <w:rPr>
-          <w:sz w:val="36"/>
-          <w:szCs w:val="36"/>
-        </w:rPr>
-        <w:t>2-Pegar uma escada</w:t>
-      </w:r>
-    </w:p>
-    <w:p>
-      <w:pPr>
-        <w:rPr>
-          <w:sz w:val="36"/>
-          <w:szCs w:val="36"/>
-        </w:rPr>
-      </w:pPr>
-      <w:r>
-        <w:rPr>
-          <w:sz w:val="36"/>
-          <w:szCs w:val="36"/>
-        </w:rPr>
-        <w:t>3-Subir a escada</w:t>
-      </w:r>
-    </w:p>
-    <w:p>
-      <w:pPr>
-        <w:rPr>
-          <w:sz w:val="36"/>
-          <w:szCs w:val="36"/>
-        </w:rPr>
-      </w:pPr>
-      <w:r>
-        <w:rPr>
-          <w:sz w:val="36"/>
-          <w:szCs w:val="36"/>
-        </w:rPr>
-        <w:t>4-Restirar a Lâmpada ruim</w:t>
-      </w:r>
-    </w:p>
-    <w:p>
-      <w:pPr>
-        <w:rPr>
-          <w:sz w:val="36"/>
-          <w:szCs w:val="36"/>
-        </w:rPr>
-      </w:pPr>
-      <w:r>
-        <w:rPr>
-          <w:sz w:val="36"/>
-          <w:szCs w:val="36"/>
-        </w:rPr>
-        <w:t>5-Descer a escada</w:t>
-      </w:r>
-    </w:p>
-    <w:p>
-      <w:pPr>
-        <w:rPr>
-          <w:sz w:val="36"/>
-          <w:szCs w:val="36"/>
-        </w:rPr>
-      </w:pPr>
-      <w:r>
-        <w:rPr>
-          <w:sz w:val="36"/>
-          <w:szCs w:val="36"/>
-        </w:rPr>
-        <w:t>6-Colocar a lâmpada na mesa</w:t>
-      </w:r>
-    </w:p>
-    <w:p>
-      <w:pPr>
-        <w:rPr>
-          <w:sz w:val="36"/>
-          <w:szCs w:val="36"/>
-        </w:rPr>
-      </w:pPr>
-      <w:r>
-        <w:rPr>
-          <w:sz w:val="36"/>
-          <w:szCs w:val="36"/>
-        </w:rPr>
-        <w:t>7-Pegar a lâmpada boa</w:t>
-      </w:r>
-    </w:p>
-    <w:p>
-      <w:pPr>
-        <w:rPr>
-          <w:sz w:val="36"/>
-          <w:szCs w:val="36"/>
-        </w:rPr>
-      </w:pPr>
-      <w:r>
-        <w:rPr>
-          <w:sz w:val="36"/>
-          <w:szCs w:val="36"/>
-        </w:rPr>
-        <w:t>8-Subir a escada</w:t>
-      </w:r>
-    </w:p>
-    <w:p>
-      <w:pPr>
-        <w:rPr>
-          <w:sz w:val="36"/>
-          <w:szCs w:val="36"/>
-        </w:rPr>
-      </w:pPr>
-      <w:r>
-        <w:rPr>
-          <w:sz w:val="36"/>
-          <w:szCs w:val="36"/>
-        </w:rPr>
-        <w:t>9-Colocar a lâmpada boa</w:t>
+      <w:r>
+        <w:rPr>
+          <w:sz w:val="52"/>
+          <w:szCs w:val="52"/>
+        </w:rPr>
+        <w:t>.</w:t>
       </w:r>
       <w:bookmarkStart w:id="0" w:name="_GoBack"/>
       <w:bookmarkEnd w:id="0"/>
+    </w:p>
+    <w:p>
+      <w:pPr>
+        <w:rPr>
+          <w:sz w:val="36"/>
+          <w:szCs w:val="36"/>
+        </w:rPr>
+      </w:pPr>
+      <w:r>
+        <w:rPr>
+          <w:sz w:val="36"/>
+          <w:szCs w:val="36"/>
+        </w:rPr>
+        <w:t>1-Desligar a Energia</w:t>
+      </w:r>
+    </w:p>
+    <w:p>
+      <w:pPr>
+        <w:rPr>
+          <w:sz w:val="36"/>
+          <w:szCs w:val="36"/>
+        </w:rPr>
+      </w:pPr>
+      <w:r>
+        <w:rPr>
+          <w:sz w:val="36"/>
+          <w:szCs w:val="36"/>
+        </w:rPr>
+        <w:t>2-Pegar uma escada</w:t>
+      </w:r>
+    </w:p>
+    <w:p>
+      <w:pPr>
+        <w:rPr>
+          <w:sz w:val="36"/>
+          <w:szCs w:val="36"/>
+        </w:rPr>
+      </w:pPr>
+      <w:r>
+        <w:rPr>
+          <w:sz w:val="36"/>
+          <w:szCs w:val="36"/>
+        </w:rPr>
+        <w:t>3-Subir a escada</w:t>
+      </w:r>
+    </w:p>
+    <w:p>
+      <w:pPr>
+        <w:rPr>
+          <w:sz w:val="36"/>
+          <w:szCs w:val="36"/>
+        </w:rPr>
+      </w:pPr>
+      <w:r>
+        <w:rPr>
+          <w:sz w:val="36"/>
+          <w:szCs w:val="36"/>
+        </w:rPr>
+        <w:t>4-Restirar a Lâmpada ruim</w:t>
+      </w:r>
+    </w:p>
+    <w:p>
+      <w:pPr>
+        <w:rPr>
+          <w:sz w:val="36"/>
+          <w:szCs w:val="36"/>
+        </w:rPr>
+      </w:pPr>
+      <w:r>
+        <w:rPr>
+          <w:sz w:val="36"/>
+          <w:szCs w:val="36"/>
+        </w:rPr>
+        <w:t>5-Descer a escada</w:t>
+      </w:r>
+    </w:p>
+    <w:p>
+      <w:pPr>
+        <w:rPr>
+          <w:sz w:val="36"/>
+          <w:szCs w:val="36"/>
+        </w:rPr>
+      </w:pPr>
+      <w:r>
+        <w:rPr>
+          <w:sz w:val="36"/>
+          <w:szCs w:val="36"/>
+        </w:rPr>
+        <w:t>6-Colocar a lâmpada na mesa</w:t>
+      </w:r>
+    </w:p>
+    <w:p>
+      <w:pPr>
+        <w:rPr>
+          <w:sz w:val="36"/>
+          <w:szCs w:val="36"/>
+        </w:rPr>
+      </w:pPr>
+      <w:r>
+        <w:rPr>
+          <w:sz w:val="36"/>
+          <w:szCs w:val="36"/>
+        </w:rPr>
+        <w:t>7-Pegar a lâmpada boa</w:t>
+      </w:r>
+    </w:p>
+    <w:p>
+      <w:pPr>
+        <w:rPr>
+          <w:sz w:val="36"/>
+          <w:szCs w:val="36"/>
+        </w:rPr>
+      </w:pPr>
+      <w:r>
+        <w:rPr>
+          <w:sz w:val="36"/>
+          <w:szCs w:val="36"/>
+        </w:rPr>
+        <w:t>8-Subir a escada</w:t>
+      </w:r>
+    </w:p>
+    <w:p>
+      <w:pPr>
+        <w:rPr>
+          <w:sz w:val="36"/>
+          <w:szCs w:val="36"/>
+        </w:rPr>
+      </w:pPr>
+      <w:r>
+        <w:rPr>
+          <w:sz w:val="36"/>
+          <w:szCs w:val="36"/>
+        </w:rPr>
+        <w:t>9-Colocar a lâmpada boa</w:t>
+      </w:r>
     </w:p>
     <w:sectPr>
       <w:pgSz w:w="11906" w:h="16838"/>
